--- a/DRE/_DRE_CapitulosPorFirmar/IPT_ACRM_DRE_Cap05-GruposUsuarios_150423.docx
+++ b/DRE/_DRE_CapitulosPorFirmar/IPT_ACRM_DRE_Cap05-GruposUsuarios_150423.docx
@@ -11,6 +11,8 @@
           <w:lang w:val="es-ES_tradnl" w:eastAsia="es-ES"/>
         </w:rPr>
       </w:pPr>
+      <w:bookmarkStart w:id="0" w:name="_GoBack"/>
+      <w:bookmarkEnd w:id="0"/>
     </w:p>
     <w:p>
       <w:pPr>
@@ -601,11 +603,13 @@
           <w:noProof/>
           <w:sz w:val="22"/>
           <w:szCs w:val="22"/>
-        </w:rPr>
-      </w:pPr>
-      <w:r>
-        <w:rPr>
-          <w:noProof/>
+          <w:lang w:val="en-US"/>
+        </w:rPr>
+      </w:pPr>
+      <w:r>
+        <w:rPr>
+          <w:noProof/>
+          <w:lang w:val="en-US"/>
         </w:rPr>
         <w:t>5.1</w:t>
       </w:r>
@@ -615,18 +619,21 @@
           <w:noProof/>
           <w:sz w:val="22"/>
           <w:szCs w:val="22"/>
+          <w:lang w:val="en-US"/>
         </w:rPr>
         <w:tab/>
       </w:r>
       <w:r>
         <w:rPr>
           <w:noProof/>
+          <w:lang w:val="en-US"/>
         </w:rPr>
         <w:t>Introducción</w:t>
       </w:r>
       <w:r>
         <w:rPr>
           <w:noProof/>
+          <w:lang w:val="en-US"/>
         </w:rPr>
         <w:tab/>
       </w:r>
@@ -639,6 +646,7 @@
       <w:r>
         <w:rPr>
           <w:noProof/>
+          <w:lang w:val="en-US"/>
         </w:rPr>
         <w:instrText xml:space="preserve"> PAGEREF _Toc417568716 \h </w:instrText>
       </w:r>
@@ -656,6 +664,7 @@
       <w:r>
         <w:rPr>
           <w:noProof/>
+          <w:lang w:val="en-US"/>
         </w:rPr>
         <w:t>4</w:t>
       </w:r>
@@ -678,11 +687,13 @@
           <w:noProof/>
           <w:sz w:val="22"/>
           <w:szCs w:val="22"/>
-        </w:rPr>
-      </w:pPr>
-      <w:r>
-        <w:rPr>
-          <w:noProof/>
+          <w:lang w:val="en-US"/>
+        </w:rPr>
+      </w:pPr>
+      <w:r>
+        <w:rPr>
+          <w:noProof/>
+          <w:lang w:val="en-US"/>
         </w:rPr>
         <w:t>5.2</w:t>
       </w:r>
@@ -692,18 +703,21 @@
           <w:noProof/>
           <w:sz w:val="22"/>
           <w:szCs w:val="22"/>
+          <w:lang w:val="en-US"/>
         </w:rPr>
         <w:tab/>
       </w:r>
       <w:r>
         <w:rPr>
           <w:noProof/>
+          <w:lang w:val="en-US"/>
         </w:rPr>
         <w:t>KAM - Key Account Manager</w:t>
       </w:r>
       <w:r>
         <w:rPr>
           <w:noProof/>
+          <w:lang w:val="en-US"/>
         </w:rPr>
         <w:tab/>
       </w:r>
@@ -716,6 +730,7 @@
       <w:r>
         <w:rPr>
           <w:noProof/>
+          <w:lang w:val="en-US"/>
         </w:rPr>
         <w:instrText xml:space="preserve"> PAGEREF _Toc417568717 \h </w:instrText>
       </w:r>
@@ -733,6 +748,7 @@
       <w:r>
         <w:rPr>
           <w:noProof/>
+          <w:lang w:val="en-US"/>
         </w:rPr>
         <w:t>5</w:t>
       </w:r>
@@ -1376,7 +1392,6 @@
       <w:r>
         <w:rPr>
           <w:noProof/>
-          <w:lang w:val="en-US"/>
         </w:rPr>
         <w:t>5.11</w:t>
       </w:r>
@@ -1392,7 +1407,6 @@
       <w:r>
         <w:rPr>
           <w:noProof/>
-          <w:lang w:val="en-US"/>
         </w:rPr>
         <w:t>Personal de Back-Office (AP)</w:t>
       </w:r>
@@ -1450,11 +1464,13 @@
           <w:noProof/>
           <w:sz w:val="22"/>
           <w:szCs w:val="22"/>
-        </w:rPr>
-      </w:pPr>
-      <w:r>
-        <w:rPr>
-          <w:noProof/>
+          <w:lang w:val="en-US"/>
+        </w:rPr>
+      </w:pPr>
+      <w:r>
+        <w:rPr>
+          <w:noProof/>
+          <w:lang w:val="en-US"/>
         </w:rPr>
         <w:t>5.12</w:t>
       </w:r>
@@ -1464,18 +1480,21 @@
           <w:noProof/>
           <w:sz w:val="22"/>
           <w:szCs w:val="22"/>
+          <w:lang w:val="en-US"/>
         </w:rPr>
         <w:tab/>
       </w:r>
       <w:r>
         <w:rPr>
           <w:noProof/>
+          <w:lang w:val="en-US"/>
         </w:rPr>
         <w:t>Management Financiero (MF)</w:t>
       </w:r>
       <w:r>
         <w:rPr>
           <w:noProof/>
+          <w:lang w:val="en-US"/>
         </w:rPr>
         <w:tab/>
       </w:r>
@@ -1488,6 +1507,7 @@
       <w:r>
         <w:rPr>
           <w:noProof/>
+          <w:lang w:val="en-US"/>
         </w:rPr>
         <w:instrText xml:space="preserve"> PAGEREF _Toc417568727 \h </w:instrText>
       </w:r>
@@ -1505,6 +1525,7 @@
       <w:r>
         <w:rPr>
           <w:noProof/>
+          <w:lang w:val="en-US"/>
         </w:rPr>
         <w:t>18</w:t>
       </w:r>
@@ -1527,11 +1548,13 @@
           <w:noProof/>
           <w:sz w:val="22"/>
           <w:szCs w:val="22"/>
-        </w:rPr>
-      </w:pPr>
-      <w:r>
-        <w:rPr>
-          <w:noProof/>
+          <w:lang w:val="en-US"/>
+        </w:rPr>
+      </w:pPr>
+      <w:r>
+        <w:rPr>
+          <w:noProof/>
+          <w:lang w:val="en-US"/>
         </w:rPr>
         <w:t>5.13</w:t>
       </w:r>
@@ -1541,18 +1564,21 @@
           <w:noProof/>
           <w:sz w:val="22"/>
           <w:szCs w:val="22"/>
+          <w:lang w:val="en-US"/>
         </w:rPr>
         <w:tab/>
       </w:r>
       <w:r>
         <w:rPr>
           <w:noProof/>
+          <w:lang w:val="en-US"/>
         </w:rPr>
         <w:t>Marketing (Mkt)</w:t>
       </w:r>
       <w:r>
         <w:rPr>
           <w:noProof/>
+          <w:lang w:val="en-US"/>
         </w:rPr>
         <w:tab/>
       </w:r>
@@ -1565,6 +1591,7 @@
       <w:r>
         <w:rPr>
           <w:noProof/>
+          <w:lang w:val="en-US"/>
         </w:rPr>
         <w:instrText xml:space="preserve"> PAGEREF _Toc417568728 \h </w:instrText>
       </w:r>
@@ -1582,6 +1609,7 @@
       <w:r>
         <w:rPr>
           <w:noProof/>
+          <w:lang w:val="en-US"/>
         </w:rPr>
         <w:t>19</w:t>
       </w:r>
@@ -1604,11 +1632,13 @@
           <w:noProof/>
           <w:sz w:val="22"/>
           <w:szCs w:val="22"/>
-        </w:rPr>
-      </w:pPr>
-      <w:r>
-        <w:rPr>
-          <w:noProof/>
+          <w:lang w:val="en-US"/>
+        </w:rPr>
+      </w:pPr>
+      <w:r>
+        <w:rPr>
+          <w:noProof/>
+          <w:lang w:val="en-US"/>
         </w:rPr>
         <w:t>5.14</w:t>
       </w:r>
@@ -1618,18 +1648,21 @@
           <w:noProof/>
           <w:sz w:val="22"/>
           <w:szCs w:val="22"/>
+          <w:lang w:val="en-US"/>
         </w:rPr>
         <w:tab/>
       </w:r>
       <w:r>
         <w:rPr>
           <w:noProof/>
+          <w:lang w:val="en-US"/>
         </w:rPr>
         <w:t>Administrador IT (Admin.CRM)</w:t>
       </w:r>
       <w:r>
         <w:rPr>
           <w:noProof/>
+          <w:lang w:val="en-US"/>
         </w:rPr>
         <w:tab/>
       </w:r>
@@ -1642,6 +1675,7 @@
       <w:r>
         <w:rPr>
           <w:noProof/>
+          <w:lang w:val="en-US"/>
         </w:rPr>
         <w:instrText xml:space="preserve"> PAGEREF _Toc417568729 \h </w:instrText>
       </w:r>
@@ -1659,6 +1693,7 @@
       <w:r>
         <w:rPr>
           <w:noProof/>
+          <w:lang w:val="en-US"/>
         </w:rPr>
         <w:t>20</w:t>
       </w:r>
@@ -1681,11 +1716,13 @@
           <w:noProof/>
           <w:sz w:val="22"/>
           <w:szCs w:val="22"/>
-        </w:rPr>
-      </w:pPr>
-      <w:r>
-        <w:rPr>
-          <w:noProof/>
+          <w:lang w:val="en-US"/>
+        </w:rPr>
+      </w:pPr>
+      <w:r>
+        <w:rPr>
+          <w:noProof/>
+          <w:lang w:val="en-US"/>
         </w:rPr>
         <w:t>5.15</w:t>
       </w:r>
@@ -1695,18 +1732,21 @@
           <w:noProof/>
           <w:sz w:val="22"/>
           <w:szCs w:val="22"/>
+          <w:lang w:val="en-US"/>
         </w:rPr>
         <w:tab/>
       </w:r>
       <w:r>
         <w:rPr>
           <w:noProof/>
+          <w:lang w:val="en-US"/>
         </w:rPr>
         <w:t>CRM Data Entry Assistant</w:t>
       </w:r>
       <w:r>
         <w:rPr>
           <w:noProof/>
+          <w:lang w:val="en-US"/>
         </w:rPr>
         <w:tab/>
       </w:r>
@@ -1719,6 +1759,7 @@
       <w:r>
         <w:rPr>
           <w:noProof/>
+          <w:lang w:val="en-US"/>
         </w:rPr>
         <w:instrText xml:space="preserve"> PAGEREF _Toc417568730 \h </w:instrText>
       </w:r>
@@ -1736,6 +1777,7 @@
       <w:r>
         <w:rPr>
           <w:noProof/>
+          <w:lang w:val="en-US"/>
         </w:rPr>
         <w:t>21</w:t>
       </w:r>
@@ -1758,6 +1800,7 @@
           <w:noProof/>
           <w:sz w:val="22"/>
           <w:szCs w:val="22"/>
+          <w:lang w:val="en-US"/>
         </w:rPr>
       </w:pPr>
       <w:r>
@@ -1773,6 +1816,7 @@
           <w:noProof/>
           <w:sz w:val="22"/>
           <w:szCs w:val="22"/>
+          <w:lang w:val="en-US"/>
         </w:rPr>
         <w:tab/>
       </w:r>
@@ -1786,6 +1830,7 @@
       <w:r>
         <w:rPr>
           <w:noProof/>
+          <w:lang w:val="en-US"/>
         </w:rPr>
         <w:tab/>
       </w:r>
@@ -1798,6 +1843,7 @@
       <w:r>
         <w:rPr>
           <w:noProof/>
+          <w:lang w:val="en-US"/>
         </w:rPr>
         <w:instrText xml:space="preserve"> PAGEREF _Toc417568731 \h </w:instrText>
       </w:r>
@@ -1815,6 +1861,7 @@
       <w:r>
         <w:rPr>
           <w:noProof/>
+          <w:lang w:val="en-US"/>
         </w:rPr>
         <w:t>22</w:t>
       </w:r>
@@ -1830,7 +1877,7 @@
         <w:rPr>
           <w:rFonts w:eastAsia="Times New Roman"/>
           <w:szCs w:val="20"/>
-          <w:lang w:eastAsia="es-ES"/>
+          <w:lang w:val="en-US" w:eastAsia="es-ES"/>
         </w:rPr>
       </w:pPr>
       <w:r>
@@ -1841,15 +1888,15 @@
         </w:rPr>
         <w:fldChar w:fldCharType="end"/>
       </w:r>
-      <w:bookmarkStart w:id="0" w:name="_Toc133634258"/>
-      <w:bookmarkStart w:id="1" w:name="_Toc133733752"/>
+      <w:bookmarkStart w:id="1" w:name="_Toc133634258"/>
+      <w:bookmarkStart w:id="2" w:name="_Toc133733752"/>
     </w:p>
     <w:p>
       <w:pPr>
         <w:rPr>
           <w:rFonts w:eastAsia="Times New Roman"/>
           <w:szCs w:val="20"/>
-          <w:lang w:eastAsia="es-ES"/>
+          <w:lang w:val="en-US" w:eastAsia="es-ES"/>
         </w:rPr>
       </w:pPr>
     </w:p>
@@ -1858,7 +1905,7 @@
         <w:rPr>
           <w:rFonts w:eastAsia="Times New Roman"/>
           <w:szCs w:val="20"/>
-          <w:lang w:eastAsia="es-ES"/>
+          <w:lang w:val="en-US" w:eastAsia="es-ES"/>
         </w:rPr>
       </w:pPr>
     </w:p>
@@ -1867,7 +1914,7 @@
         <w:rPr>
           <w:rFonts w:eastAsia="Times New Roman"/>
           <w:szCs w:val="20"/>
-          <w:lang w:eastAsia="es-ES"/>
+          <w:lang w:val="en-US" w:eastAsia="es-ES"/>
         </w:rPr>
       </w:pPr>
     </w:p>
@@ -1876,7 +1923,7 @@
         <w:rPr>
           <w:rFonts w:eastAsia="Times New Roman"/>
           <w:szCs w:val="20"/>
-          <w:lang w:eastAsia="es-ES"/>
+          <w:lang w:val="en-US" w:eastAsia="es-ES"/>
         </w:rPr>
       </w:pPr>
     </w:p>
@@ -1885,7 +1932,7 @@
         <w:rPr>
           <w:rFonts w:eastAsia="Times New Roman"/>
           <w:szCs w:val="20"/>
-          <w:lang w:eastAsia="es-ES"/>
+          <w:lang w:val="en-US" w:eastAsia="es-ES"/>
         </w:rPr>
       </w:pPr>
     </w:p>
@@ -1894,7 +1941,7 @@
         <w:rPr>
           <w:rFonts w:eastAsia="Times New Roman"/>
           <w:szCs w:val="20"/>
-          <w:lang w:eastAsia="es-ES"/>
+          <w:lang w:val="en-US" w:eastAsia="es-ES"/>
         </w:rPr>
       </w:pPr>
     </w:p>
@@ -1903,7 +1950,7 @@
         <w:rPr>
           <w:rFonts w:eastAsia="Times New Roman"/>
           <w:szCs w:val="20"/>
-          <w:lang w:eastAsia="es-ES"/>
+          <w:lang w:val="en-US" w:eastAsia="es-ES"/>
         </w:rPr>
       </w:pPr>
     </w:p>
@@ -1912,7 +1959,7 @@
         <w:rPr>
           <w:rFonts w:eastAsia="Times New Roman"/>
           <w:szCs w:val="20"/>
-          <w:lang w:eastAsia="es-ES"/>
+          <w:lang w:val="en-US" w:eastAsia="es-ES"/>
         </w:rPr>
       </w:pPr>
     </w:p>
@@ -1921,7 +1968,7 @@
         <w:rPr>
           <w:rFonts w:eastAsia="Times New Roman"/>
           <w:szCs w:val="20"/>
-          <w:lang w:eastAsia="es-ES"/>
+          <w:lang w:val="en-US" w:eastAsia="es-ES"/>
         </w:rPr>
       </w:pPr>
     </w:p>
@@ -1930,7 +1977,7 @@
         <w:rPr>
           <w:rFonts w:eastAsia="Times New Roman"/>
           <w:szCs w:val="20"/>
-          <w:lang w:eastAsia="es-ES"/>
+          <w:lang w:val="en-US" w:eastAsia="es-ES"/>
         </w:rPr>
       </w:pPr>
     </w:p>
@@ -1939,7 +1986,7 @@
         <w:rPr>
           <w:rFonts w:eastAsia="Times New Roman"/>
           <w:szCs w:val="20"/>
-          <w:lang w:eastAsia="es-ES"/>
+          <w:lang w:val="en-US" w:eastAsia="es-ES"/>
         </w:rPr>
       </w:pPr>
     </w:p>
@@ -1948,7 +1995,7 @@
         <w:rPr>
           <w:rFonts w:eastAsia="Times New Roman"/>
           <w:szCs w:val="20"/>
-          <w:lang w:eastAsia="es-ES"/>
+          <w:lang w:val="en-US" w:eastAsia="es-ES"/>
         </w:rPr>
       </w:pPr>
     </w:p>
@@ -1957,7 +2004,7 @@
         <w:rPr>
           <w:rFonts w:eastAsia="Times New Roman"/>
           <w:szCs w:val="20"/>
-          <w:lang w:eastAsia="es-ES"/>
+          <w:lang w:val="en-US" w:eastAsia="es-ES"/>
         </w:rPr>
       </w:pPr>
     </w:p>
@@ -1966,7 +2013,7 @@
         <w:rPr>
           <w:rFonts w:eastAsia="Times New Roman"/>
           <w:szCs w:val="20"/>
-          <w:lang w:eastAsia="es-ES"/>
+          <w:lang w:val="en-US" w:eastAsia="es-ES"/>
         </w:rPr>
       </w:pPr>
     </w:p>
@@ -1978,14 +2025,14 @@
         <w:rPr>
           <w:rFonts w:eastAsia="Times New Roman"/>
           <w:szCs w:val="20"/>
-          <w:lang w:eastAsia="es-ES"/>
+          <w:lang w:val="en-US" w:eastAsia="es-ES"/>
         </w:rPr>
       </w:pPr>
       <w:r>
         <w:rPr>
           <w:rFonts w:eastAsia="Times New Roman"/>
           <w:szCs w:val="20"/>
-          <w:lang w:eastAsia="es-ES"/>
+          <w:lang w:val="en-US" w:eastAsia="es-ES"/>
         </w:rPr>
         <w:tab/>
       </w:r>
@@ -2003,12 +2050,12 @@
         <w:rPr>
           <w:rFonts w:eastAsia="Times New Roman"/>
           <w:szCs w:val="20"/>
-          <w:lang w:eastAsia="es-ES"/>
+          <w:lang w:val="en-US" w:eastAsia="es-ES"/>
         </w:rPr>
         <w:br w:type="page"/>
       </w:r>
-      <w:bookmarkEnd w:id="0"/>
       <w:bookmarkEnd w:id="1"/>
+      <w:bookmarkEnd w:id="2"/>
       <w:r>
         <w:rPr>
           <w:rFonts w:eastAsia="Times New Roman"/>
@@ -2302,16 +2349,6 @@
               <w:t>23/04/2015</w:t>
             </w:r>
           </w:p>
-          <w:p>
-            <w:pPr>
-              <w:rPr>
-                <w:rFonts w:eastAsia="Times New Roman"/>
-                <w:sz w:val="18"/>
-                <w:szCs w:val="20"/>
-                <w:lang w:val="es-ES_tradnl" w:eastAsia="es-ES"/>
-              </w:rPr>
-            </w:pPr>
-          </w:p>
         </w:tc>
         <w:tc>
           <w:tcPr>
@@ -2367,7 +2404,16 @@
                 <w:szCs w:val="20"/>
                 <w:lang w:val="es-ES_tradnl" w:eastAsia="es-ES"/>
               </w:rPr>
-              <w:t>José Luis Gutiérrez</w:t>
+              <w:t xml:space="preserve">José Luis </w:t>
+            </w:r>
+            <w:r>
+              <w:rPr>
+                <w:rFonts w:eastAsia="Times New Roman"/>
+                <w:sz w:val="18"/>
+                <w:szCs w:val="20"/>
+                <w:lang w:val="es-ES_tradnl" w:eastAsia="es-ES"/>
+              </w:rPr>
+              <w:t>González</w:t>
             </w:r>
           </w:p>
           <w:p>
@@ -4462,18 +4508,11 @@
       <w:pPr>
         <w:pStyle w:val="Ttulo1"/>
       </w:pPr>
-      <w:bookmarkStart w:id="2" w:name="_Toc417568715"/>
+      <w:bookmarkStart w:id="3" w:name="_Toc417568715"/>
       <w:r>
         <w:t>DEFINICIÓN Y TIPOLOGÍA DE USUARIOS</w:t>
       </w:r>
-      <w:bookmarkEnd w:id="2"/>
-    </w:p>
-    <w:p>
-      <w:pPr>
-        <w:rPr>
-          <w:b/>
-        </w:rPr>
-      </w:pPr>
+      <w:bookmarkEnd w:id="3"/>
     </w:p>
     <w:p>
       <w:pPr>
@@ -4486,11 +4525,11 @@
       <w:pPr>
         <w:pStyle w:val="Ttulo2"/>
       </w:pPr>
-      <w:bookmarkStart w:id="3" w:name="_Toc417568716"/>
+      <w:bookmarkStart w:id="4" w:name="_Toc417568716"/>
       <w:r>
         <w:t>Introducción</w:t>
       </w:r>
-      <w:bookmarkEnd w:id="3"/>
+      <w:bookmarkEnd w:id="4"/>
       <w:r>
         <w:t xml:space="preserve"> </w:t>
       </w:r>
@@ -4550,8 +4589,16 @@
         <w:rPr>
           <w:b/>
         </w:rPr>
-        <w:t>Job Description</w:t>
-      </w:r>
+        <w:t xml:space="preserve">Job </w:t>
+      </w:r>
+      <w:proofErr w:type="spellStart"/>
+      <w:r>
+        <w:rPr>
+          <w:b/>
+        </w:rPr>
+        <w:t>Description</w:t>
+      </w:r>
+      <w:proofErr w:type="spellEnd"/>
       <w:r>
         <w:rPr>
           <w:i/>
@@ -4577,7 +4624,21 @@
         <w:rPr>
           <w:b/>
         </w:rPr>
-        <w:t xml:space="preserve">Job Location </w:t>
+        <w:t xml:space="preserve">Job </w:t>
+      </w:r>
+      <w:proofErr w:type="spellStart"/>
+      <w:r>
+        <w:rPr>
+          <w:b/>
+        </w:rPr>
+        <w:t>Location</w:t>
+      </w:r>
+      <w:proofErr w:type="spellEnd"/>
+      <w:r>
+        <w:rPr>
+          <w:b/>
+        </w:rPr>
+        <w:t xml:space="preserve"> </w:t>
       </w:r>
       <w:r>
         <w:t>– Donde se encuentra situado el sitio de trabajo del usuario como por ejemplo la sede de IPT-FV o una filial.</w:t>
@@ -4594,12 +4655,42 @@
           <w:i/>
         </w:rPr>
       </w:pPr>
-      <w:r>
-        <w:rPr>
-          <w:b/>
-        </w:rPr>
-        <w:t>Remote Working Condition</w:t>
-      </w:r>
+      <w:proofErr w:type="spellStart"/>
+      <w:r>
+        <w:rPr>
+          <w:b/>
+        </w:rPr>
+        <w:t>Remote</w:t>
+      </w:r>
+      <w:proofErr w:type="spellEnd"/>
+      <w:r>
+        <w:rPr>
+          <w:b/>
+        </w:rPr>
+        <w:t xml:space="preserve"> </w:t>
+      </w:r>
+      <w:proofErr w:type="spellStart"/>
+      <w:r>
+        <w:rPr>
+          <w:b/>
+        </w:rPr>
+        <w:t>Working</w:t>
+      </w:r>
+      <w:proofErr w:type="spellEnd"/>
+      <w:r>
+        <w:rPr>
+          <w:b/>
+        </w:rPr>
+        <w:t xml:space="preserve"> </w:t>
+      </w:r>
+      <w:proofErr w:type="spellStart"/>
+      <w:r>
+        <w:rPr>
+          <w:b/>
+        </w:rPr>
+        <w:t>Condition</w:t>
+      </w:r>
+      <w:proofErr w:type="spellEnd"/>
       <w:r>
         <w:rPr>
           <w:i/>
@@ -4609,6 +4700,21 @@
       <w:r>
         <w:softHyphen/>
         <w:t>– Las condiciones de acceso a internet del usuario. Esto tiene importancia dado que no es lo mismo conectarse al intranet desde una oficina perteneciente a la corporación Ingeteam que acceder desde la casa por temas de seguridad, protección de datos, etc…</w:t>
+      </w:r>
+      <w:r>
+        <w:t xml:space="preserve"> Será un l</w:t>
+      </w:r>
+      <w:r>
+        <w:t>istado multi</w:t>
+      </w:r>
+      <w:r>
+        <w:t>-</w:t>
+      </w:r>
+      <w:r>
+        <w:t>valor: Office/ VPN / Internet / Off-Line</w:t>
+      </w:r>
+      <w:r>
+        <w:t>.</w:t>
       </w:r>
     </w:p>
     <w:p>
@@ -4626,8 +4732,30 @@
         <w:rPr>
           <w:b/>
         </w:rPr>
-        <w:t>Hardware Typically Used</w:t>
-      </w:r>
+        <w:t xml:space="preserve">Hardware </w:t>
+      </w:r>
+      <w:proofErr w:type="spellStart"/>
+      <w:r>
+        <w:rPr>
+          <w:b/>
+        </w:rPr>
+        <w:t>Typically</w:t>
+      </w:r>
+      <w:proofErr w:type="spellEnd"/>
+      <w:r>
+        <w:rPr>
+          <w:b/>
+        </w:rPr>
+        <w:t xml:space="preserve"> </w:t>
+      </w:r>
+      <w:proofErr w:type="spellStart"/>
+      <w:r>
+        <w:rPr>
+          <w:b/>
+        </w:rPr>
+        <w:t>Used</w:t>
+      </w:r>
+      <w:proofErr w:type="spellEnd"/>
       <w:r>
         <w:rPr>
           <w:i/>
@@ -4641,7 +4769,15 @@
         <w:t xml:space="preserve"> </w:t>
       </w:r>
       <w:r>
-        <w:t>Este campo se refiere a que tipos de equipos informáticos utiliza el usuario para realizar su trabajo. Pueden ser PC portátiles smartphones, etc…</w:t>
+        <w:t xml:space="preserve">Este campo se refiere a que tipos de equipos informáticos utiliza el usuario para realizar su trabajo. Pueden ser PC portátiles </w:t>
+      </w:r>
+      <w:proofErr w:type="spellStart"/>
+      <w:r>
+        <w:t>smartphones</w:t>
+      </w:r>
+      <w:proofErr w:type="spellEnd"/>
+      <w:r>
+        <w:t>, etc…</w:t>
       </w:r>
     </w:p>
     <w:p>
@@ -4655,12 +4791,28 @@
           <w:i/>
         </w:rPr>
       </w:pPr>
-      <w:r>
-        <w:rPr>
-          <w:b/>
-        </w:rPr>
-        <w:t>Number of Licenses</w:t>
-      </w:r>
+      <w:proofErr w:type="spellStart"/>
+      <w:r>
+        <w:rPr>
+          <w:b/>
+        </w:rPr>
+        <w:t>Number</w:t>
+      </w:r>
+      <w:proofErr w:type="spellEnd"/>
+      <w:r>
+        <w:rPr>
+          <w:b/>
+        </w:rPr>
+        <w:t xml:space="preserve"> of </w:t>
+      </w:r>
+      <w:proofErr w:type="spellStart"/>
+      <w:r>
+        <w:rPr>
+          <w:b/>
+        </w:rPr>
+        <w:t>Licenses</w:t>
+      </w:r>
+      <w:proofErr w:type="spellEnd"/>
       <w:r>
         <w:rPr>
           <w:i/>
@@ -4716,8 +4868,30 @@
         <w:rPr>
           <w:b/>
         </w:rPr>
-        <w:t>New Licenses Estimate</w:t>
-      </w:r>
+        <w:t xml:space="preserve">New </w:t>
+      </w:r>
+      <w:proofErr w:type="spellStart"/>
+      <w:r>
+        <w:rPr>
+          <w:b/>
+        </w:rPr>
+        <w:t>Licenses</w:t>
+      </w:r>
+      <w:proofErr w:type="spellEnd"/>
+      <w:r>
+        <w:rPr>
+          <w:b/>
+        </w:rPr>
+        <w:t xml:space="preserve"> </w:t>
+      </w:r>
+      <w:proofErr w:type="spellStart"/>
+      <w:r>
+        <w:rPr>
+          <w:b/>
+        </w:rPr>
+        <w:t>Estimate</w:t>
+      </w:r>
+      <w:proofErr w:type="spellEnd"/>
       <w:r>
         <w:rPr>
           <w:i/>
@@ -4745,12 +4919,42 @@
           <w:i/>
         </w:rPr>
       </w:pPr>
-      <w:r>
-        <w:rPr>
-          <w:b/>
-        </w:rPr>
-        <w:t>User Full Names &amp; Initials</w:t>
-      </w:r>
+      <w:proofErr w:type="spellStart"/>
+      <w:r>
+        <w:rPr>
+          <w:b/>
+        </w:rPr>
+        <w:t>User</w:t>
+      </w:r>
+      <w:proofErr w:type="spellEnd"/>
+      <w:r>
+        <w:rPr>
+          <w:b/>
+        </w:rPr>
+        <w:t xml:space="preserve"> Full </w:t>
+      </w:r>
+      <w:proofErr w:type="spellStart"/>
+      <w:r>
+        <w:rPr>
+          <w:b/>
+        </w:rPr>
+        <w:t>Names</w:t>
+      </w:r>
+      <w:proofErr w:type="spellEnd"/>
+      <w:r>
+        <w:rPr>
+          <w:b/>
+        </w:rPr>
+        <w:t xml:space="preserve"> &amp; </w:t>
+      </w:r>
+      <w:proofErr w:type="spellStart"/>
+      <w:r>
+        <w:rPr>
+          <w:b/>
+        </w:rPr>
+        <w:t>Initials</w:t>
+      </w:r>
+      <w:proofErr w:type="spellEnd"/>
       <w:r>
         <w:rPr>
           <w:i/>
@@ -4788,8 +4992,30 @@
         <w:rPr>
           <w:b/>
         </w:rPr>
-        <w:t>NPUT – Type of Information</w:t>
-      </w:r>
+        <w:t xml:space="preserve">NPUT – </w:t>
+      </w:r>
+      <w:proofErr w:type="spellStart"/>
+      <w:r>
+        <w:rPr>
+          <w:b/>
+        </w:rPr>
+        <w:t>Type</w:t>
+      </w:r>
+      <w:proofErr w:type="spellEnd"/>
+      <w:r>
+        <w:rPr>
+          <w:b/>
+        </w:rPr>
+        <w:t xml:space="preserve"> of </w:t>
+      </w:r>
+      <w:proofErr w:type="spellStart"/>
+      <w:r>
+        <w:rPr>
+          <w:b/>
+        </w:rPr>
+        <w:t>Information</w:t>
+      </w:r>
+      <w:proofErr w:type="spellEnd"/>
       <w:r>
         <w:rPr>
           <w:i/>
@@ -4830,7 +5056,35 @@
         <w:rPr>
           <w:b/>
         </w:rPr>
-        <w:t xml:space="preserve">OUTPUT – Type of Information </w:t>
+        <w:t xml:space="preserve">OUTPUT – </w:t>
+      </w:r>
+      <w:proofErr w:type="spellStart"/>
+      <w:r>
+        <w:rPr>
+          <w:b/>
+        </w:rPr>
+        <w:t>Type</w:t>
+      </w:r>
+      <w:proofErr w:type="spellEnd"/>
+      <w:r>
+        <w:rPr>
+          <w:b/>
+        </w:rPr>
+        <w:t xml:space="preserve"> of </w:t>
+      </w:r>
+      <w:proofErr w:type="spellStart"/>
+      <w:r>
+        <w:rPr>
+          <w:b/>
+        </w:rPr>
+        <w:t>Information</w:t>
+      </w:r>
+      <w:proofErr w:type="spellEnd"/>
+      <w:r>
+        <w:rPr>
+          <w:b/>
+        </w:rPr>
+        <w:t xml:space="preserve"> </w:t>
       </w:r>
       <w:r>
         <w:rPr>
@@ -4856,12 +5110,28 @@
           <w:i/>
         </w:rPr>
       </w:pPr>
-      <w:r>
-        <w:rPr>
-          <w:b/>
-        </w:rPr>
-        <w:t>Workflows Involved</w:t>
-      </w:r>
+      <w:proofErr w:type="spellStart"/>
+      <w:r>
+        <w:rPr>
+          <w:b/>
+        </w:rPr>
+        <w:t>Workflows</w:t>
+      </w:r>
+      <w:proofErr w:type="spellEnd"/>
+      <w:r>
+        <w:rPr>
+          <w:b/>
+        </w:rPr>
+        <w:t xml:space="preserve"> </w:t>
+      </w:r>
+      <w:proofErr w:type="spellStart"/>
+      <w:r>
+        <w:rPr>
+          <w:b/>
+        </w:rPr>
+        <w:t>Involved</w:t>
+      </w:r>
+      <w:proofErr w:type="spellEnd"/>
       <w:r>
         <w:rPr>
           <w:i/>
@@ -4883,18 +5153,34 @@
           <w:i/>
         </w:rPr>
       </w:pPr>
-      <w:r>
-        <w:rPr>
-          <w:b/>
-        </w:rPr>
-        <w:t>Major CRM</w:t>
-      </w:r>
-      <w:r>
-        <w:rPr>
-          <w:b/>
-        </w:rPr>
-        <w:t xml:space="preserve"> Advantages</w:t>
-      </w:r>
+      <w:proofErr w:type="spellStart"/>
+      <w:r>
+        <w:rPr>
+          <w:b/>
+        </w:rPr>
+        <w:t>Major</w:t>
+      </w:r>
+      <w:proofErr w:type="spellEnd"/>
+      <w:r>
+        <w:rPr>
+          <w:b/>
+        </w:rPr>
+        <w:t xml:space="preserve"> CRM</w:t>
+      </w:r>
+      <w:r>
+        <w:rPr>
+          <w:b/>
+        </w:rPr>
+        <w:t xml:space="preserve"> </w:t>
+      </w:r>
+      <w:proofErr w:type="spellStart"/>
+      <w:r>
+        <w:rPr>
+          <w:b/>
+        </w:rPr>
+        <w:t>Advantages</w:t>
+      </w:r>
+      <w:proofErr w:type="spellEnd"/>
       <w:r>
         <w:rPr>
           <w:i/>
@@ -4919,11 +5205,33 @@
           <w:i/>
         </w:rPr>
       </w:pPr>
-      <w:r>
-        <w:rPr>
-          <w:b/>
-        </w:rPr>
-        <w:t xml:space="preserve">Possible CRM Issues </w:t>
+      <w:proofErr w:type="spellStart"/>
+      <w:r>
+        <w:rPr>
+          <w:b/>
+        </w:rPr>
+        <w:t>Possible</w:t>
+      </w:r>
+      <w:proofErr w:type="spellEnd"/>
+      <w:r>
+        <w:rPr>
+          <w:b/>
+        </w:rPr>
+        <w:t xml:space="preserve"> CRM </w:t>
+      </w:r>
+      <w:proofErr w:type="spellStart"/>
+      <w:r>
+        <w:rPr>
+          <w:b/>
+        </w:rPr>
+        <w:t>Issues</w:t>
+      </w:r>
+      <w:proofErr w:type="spellEnd"/>
+      <w:r>
+        <w:rPr>
+          <w:b/>
+        </w:rPr>
+        <w:t xml:space="preserve"> </w:t>
       </w:r>
       <w:r>
         <w:t xml:space="preserve">– </w:t>
@@ -4943,11 +5251,47 @@
           <w:i/>
         </w:rPr>
       </w:pPr>
-      <w:r>
-        <w:rPr>
-          <w:b/>
-        </w:rPr>
-        <w:t xml:space="preserve">Estimated Workload (CRM Interaction Time) </w:t>
+      <w:proofErr w:type="spellStart"/>
+      <w:r>
+        <w:rPr>
+          <w:b/>
+        </w:rPr>
+        <w:t>Estimated</w:t>
+      </w:r>
+      <w:proofErr w:type="spellEnd"/>
+      <w:r>
+        <w:rPr>
+          <w:b/>
+        </w:rPr>
+        <w:t xml:space="preserve"> </w:t>
+      </w:r>
+      <w:proofErr w:type="spellStart"/>
+      <w:r>
+        <w:rPr>
+          <w:b/>
+        </w:rPr>
+        <w:t>Workload</w:t>
+      </w:r>
+      <w:proofErr w:type="spellEnd"/>
+      <w:r>
+        <w:rPr>
+          <w:b/>
+        </w:rPr>
+        <w:t xml:space="preserve"> (CRM </w:t>
+      </w:r>
+      <w:proofErr w:type="spellStart"/>
+      <w:r>
+        <w:rPr>
+          <w:b/>
+        </w:rPr>
+        <w:t>Interaction</w:t>
+      </w:r>
+      <w:proofErr w:type="spellEnd"/>
+      <w:r>
+        <w:rPr>
+          <w:b/>
+        </w:rPr>
+        <w:t xml:space="preserve"> Time) </w:t>
       </w:r>
       <w:r>
         <w:rPr>
@@ -4973,11 +5317,33 @@
           <w:i/>
         </w:rPr>
       </w:pPr>
-      <w:r>
-        <w:rPr>
-          <w:b/>
-        </w:rPr>
-        <w:t xml:space="preserve">User Permissions </w:t>
+      <w:proofErr w:type="spellStart"/>
+      <w:r>
+        <w:rPr>
+          <w:b/>
+        </w:rPr>
+        <w:t>User</w:t>
+      </w:r>
+      <w:proofErr w:type="spellEnd"/>
+      <w:r>
+        <w:rPr>
+          <w:b/>
+        </w:rPr>
+        <w:t xml:space="preserve"> </w:t>
+      </w:r>
+      <w:proofErr w:type="spellStart"/>
+      <w:r>
+        <w:rPr>
+          <w:b/>
+        </w:rPr>
+        <w:t>Permissions</w:t>
+      </w:r>
+      <w:proofErr w:type="spellEnd"/>
+      <w:r>
+        <w:rPr>
+          <w:b/>
+        </w:rPr>
+        <w:t xml:space="preserve"> </w:t>
       </w:r>
       <w:r>
         <w:rPr>
@@ -5027,72 +5393,83 @@
       <w:pPr>
         <w:pStyle w:val="Ttulo2"/>
       </w:pPr>
-      <w:bookmarkStart w:id="4" w:name="_Toc417568717"/>
-      <w:r>
-        <w:t>KAM - Key Account Manager</w:t>
-      </w:r>
-      <w:bookmarkEnd w:id="4"/>
+      <w:bookmarkStart w:id="5" w:name="_Toc417568717"/>
+      <w:r>
+        <w:t xml:space="preserve">KAM - Key </w:t>
+      </w:r>
+      <w:proofErr w:type="spellStart"/>
+      <w:r>
+        <w:t>Account</w:t>
+      </w:r>
+      <w:proofErr w:type="spellEnd"/>
+      <w:r>
+        <w:t xml:space="preserve"> Manager</w:t>
+      </w:r>
+      <w:bookmarkEnd w:id="5"/>
     </w:p>
     <w:p/>
+    <w:p>
+      <w:pPr>
+        <w:rPr>
+          <w:b/>
+        </w:rPr>
+      </w:pPr>
+      <w:r>
+        <w:rPr>
+          <w:b/>
+        </w:rPr>
+        <w:t xml:space="preserve">Descripción del </w:t>
+      </w:r>
+      <w:r>
+        <w:rPr>
+          <w:b/>
+        </w:rPr>
+        <w:t>grupo de usuarios</w:t>
+      </w:r>
+    </w:p>
     <w:p/>
     <w:p>
-      <w:pPr>
-        <w:rPr>
-          <w:b/>
-        </w:rPr>
-      </w:pPr>
-      <w:r>
-        <w:rPr>
-          <w:b/>
-        </w:rPr>
-        <w:t xml:space="preserve">Descripción del </w:t>
-      </w:r>
-      <w:r>
-        <w:rPr>
-          <w:b/>
-        </w:rPr>
-        <w:t>grupo de usuarios</w:t>
+      <w:r>
+        <w:t>El KAM desempeña una labor comercial, teniendo como principales objetivo</w:t>
+      </w:r>
+      <w:r>
+        <w:t>s</w:t>
+      </w:r>
+      <w:r>
+        <w:t xml:space="preserve"> la gestión de grandes cuentas y proyectos así como la apertura de nuevos mercado</w:t>
+      </w:r>
+      <w:r>
+        <w:t>s</w:t>
+      </w:r>
+      <w:r>
+        <w:t xml:space="preserve"> y la ejecución de política comercial planificada, manteniendo e incrementando la cartera de clientes.</w:t>
       </w:r>
     </w:p>
     <w:p/>
     <w:p>
-      <w:r>
-        <w:t>El KAM desempeña una labor comercial, teniendo como principales objetivo</w:t>
-      </w:r>
-      <w:r>
-        <w:t>s</w:t>
-      </w:r>
-      <w:r>
-        <w:t xml:space="preserve"> la gestión de grandes cuentas y proyectos así como la apertura de nuevos mercado</w:t>
-      </w:r>
-      <w:r>
-        <w:t>s</w:t>
-      </w:r>
-      <w:r>
-        <w:t xml:space="preserve"> y la ejecución de política comercial planificada, manteniendo e incrementando la cartera de clientes.</w:t>
+      <w:pPr>
+        <w:rPr>
+          <w:b/>
+        </w:rPr>
+      </w:pPr>
+    </w:p>
+    <w:p>
+      <w:pPr>
+        <w:rPr>
+          <w:b/>
+        </w:rPr>
+      </w:pPr>
+      <w:r>
+        <w:rPr>
+          <w:b/>
+        </w:rPr>
+        <w:t>Perfil técnico del grupo de usuarios</w:t>
       </w:r>
     </w:p>
     <w:p/>
     <w:p>
-      <w:pPr>
-        <w:rPr>
-          <w:b/>
-        </w:rPr>
-      </w:pPr>
-      <w:r>
-        <w:rPr>
-          <w:b/>
-        </w:rPr>
-        <w:t>Perfil técnico del grupo de usuarios</w:t>
-      </w:r>
-    </w:p>
-    <w:p/>
-    <w:p>
-      <w:r>
-        <w:t>(ver siguiente página)</w:t>
-      </w:r>
-      <w:r>
-        <w:t>.</w:t>
+      <w:r>
+        <w:t>Ver siguiente página.</w:t>
       </w:r>
     </w:p>
     <w:p>
@@ -5103,9 +5480,9 @@
         <w:lastRenderedPageBreak/>
         <w:drawing>
           <wp:inline distT="0" distB="0" distL="0" distR="0">
-            <wp:extent cx="5243512" cy="8639784"/>
-            <wp:effectExtent l="0" t="0" r="0" b="9525"/>
-            <wp:docPr id="2" name="Imagen 2"/>
+            <wp:extent cx="5849620" cy="7259105"/>
+            <wp:effectExtent l="0" t="0" r="0" b="0"/>
+            <wp:docPr id="1" name="Imagen 1"/>
             <wp:cNvGraphicFramePr>
               <a:graphicFrameLocks xmlns:a="http://schemas.openxmlformats.org/drawingml/2006/main" noChangeAspect="1"/>
             </wp:cNvGraphicFramePr>
@@ -5113,7 +5490,7 @@
               <a:graphicData uri="http://schemas.openxmlformats.org/drawingml/2006/picture">
                 <pic:pic xmlns:pic="http://schemas.openxmlformats.org/drawingml/2006/picture">
                   <pic:nvPicPr>
-                    <pic:cNvPr id="0" name="Picture 2"/>
+                    <pic:cNvPr id="0" name="Picture 1"/>
                     <pic:cNvPicPr>
                       <a:picLocks noChangeAspect="1" noChangeArrowheads="1"/>
                     </pic:cNvPicPr>
@@ -5134,7 +5511,7 @@
                   <pic:spPr bwMode="auto">
                     <a:xfrm>
                       <a:off x="0" y="0"/>
-                      <a:ext cx="5256124" cy="8660564"/>
+                      <a:ext cx="5849620" cy="7259105"/>
                     </a:xfrm>
                     <a:prstGeom prst="rect">
                       <a:avLst/>
@@ -5153,6 +5530,20 @@
     </w:p>
     <w:p>
       <w:pPr>
+        <w:jc w:val="left"/>
+        <w:rPr>
+          <w:b/>
+        </w:rPr>
+      </w:pPr>
+      <w:r>
+        <w:rPr>
+          <w:b/>
+        </w:rPr>
+        <w:br w:type="page"/>
+      </w:r>
+    </w:p>
+    <w:p>
+      <w:pPr>
         <w:rPr>
           <w:b/>
         </w:rPr>
@@ -5162,7 +5553,7 @@
       <w:pPr>
         <w:pStyle w:val="Ttulo2"/>
       </w:pPr>
-      <w:bookmarkStart w:id="5" w:name="_Toc417568718"/>
+      <w:bookmarkStart w:id="6" w:name="_Toc417568718"/>
       <w:r>
         <w:t xml:space="preserve">Responsables </w:t>
       </w:r>
@@ -5178,7 +5569,7 @@
       <w:r>
         <w:t>egionales (RM)</w:t>
       </w:r>
-      <w:bookmarkEnd w:id="5"/>
+      <w:bookmarkEnd w:id="6"/>
     </w:p>
     <w:p>
       <w:pPr>
@@ -5234,6 +5625,13 @@
           <w:b/>
         </w:rPr>
       </w:pPr>
+    </w:p>
+    <w:p>
+      <w:pPr>
+        <w:rPr>
+          <w:b/>
+        </w:rPr>
+      </w:pPr>
       <w:r>
         <w:rPr>
           <w:b/>
@@ -5256,7 +5654,7 @@
     </w:p>
     <w:p>
       <w:r>
-        <w:t>(ver siguiente página)</w:t>
+        <w:t>Ver siguiente página</w:t>
       </w:r>
       <w:r>
         <w:t>.</w:t>
@@ -5298,14 +5696,6 @@
     <w:p/>
     <w:p/>
     <w:p/>
-    <w:p/>
-    <w:p>
-      <w:pPr>
-        <w:rPr>
-          <w:b/>
-        </w:rPr>
-      </w:pPr>
-    </w:p>
     <w:p>
       <w:pPr>
         <w:rPr>
@@ -5321,6 +5711,10 @@
         </w:rPr>
       </w:pPr>
       <w:r>
+        <w:rPr>
+          <w:noProof/>
+          <w:lang w:eastAsia="es-ES"/>
+        </w:rPr>
         <w:drawing>
           <wp:inline distT="0" distB="0" distL="0" distR="0">
             <wp:extent cx="6072187" cy="7466191"/>
@@ -5417,8 +5811,9 @@
       <w:pPr>
         <w:pStyle w:val="Ttulo2"/>
       </w:pPr>
-      <w:bookmarkStart w:id="6" w:name="_Toc417568719"/>
-      <w:r>
+      <w:bookmarkStart w:id="7" w:name="_Toc417568719"/>
+      <w:r>
+        <w:lastRenderedPageBreak/>
         <w:t>Gerencia /</w:t>
       </w:r>
       <w:r>
@@ -5427,7 +5822,7 @@
       <w:r>
         <w:t>rporación (HQM)</w:t>
       </w:r>
-      <w:bookmarkEnd w:id="6"/>
+      <w:bookmarkEnd w:id="7"/>
     </w:p>
     <w:p>
       <w:pPr>
@@ -5490,6 +5885,13 @@
           <w:b/>
         </w:rPr>
       </w:pPr>
+    </w:p>
+    <w:p>
+      <w:pPr>
+        <w:rPr>
+          <w:b/>
+        </w:rPr>
+      </w:pPr>
       <w:r>
         <w:rPr>
           <w:b/>
@@ -5512,7 +5914,7 @@
     </w:p>
     <w:p>
       <w:r>
-        <w:t>(ver siguiente página)</w:t>
+        <w:t>Ver siguiente página</w:t>
       </w:r>
       <w:r>
         <w:t>.</w:t>
@@ -5634,6 +6036,10 @@
         <w:jc w:val="center"/>
       </w:pPr>
       <w:r>
+        <w:rPr>
+          <w:noProof/>
+          <w:lang w:eastAsia="es-ES"/>
+        </w:rPr>
         <w:lastRenderedPageBreak/>
         <w:drawing>
           <wp:inline distT="0" distB="0" distL="0" distR="0">
@@ -5690,14 +6096,15 @@
       <w:pPr>
         <w:pStyle w:val="Ttulo2"/>
       </w:pPr>
-      <w:bookmarkStart w:id="7" w:name="_Toc417568720"/>
-      <w:r>
+      <w:bookmarkStart w:id="8" w:name="_Toc417568720"/>
+      <w:r>
+        <w:lastRenderedPageBreak/>
         <w:t>P</w:t>
       </w:r>
       <w:r>
         <w:t>ersonal de Post-Venta SAT - Repuestos (AS-S)</w:t>
       </w:r>
-      <w:bookmarkEnd w:id="7"/>
+      <w:bookmarkEnd w:id="8"/>
     </w:p>
     <w:p>
       <w:pPr>
@@ -5729,14 +6136,17 @@
     <w:p/>
     <w:p>
       <w:r>
-        <w:t xml:space="preserve">Coordinación de las asistencias post-venta a cliente por problemas de diseño de producto y elaboración de documentaciones técnico-comerciales de producto. En específico </w:t>
-      </w:r>
-      <w:r>
-        <w:t>prestará asistencia relevante a la gestión de repuestos.</w:t>
+        <w:t xml:space="preserve">Coordinación de las asistencias post-venta a cliente por problemas de diseño de producto y elaboración de documentaciones técnico-comerciales de producto. En </w:t>
+      </w:r>
+      <w:r>
+        <w:t>concreto</w:t>
       </w:r>
       <w:r>
         <w:t xml:space="preserve"> </w:t>
       </w:r>
+      <w:r>
+        <w:t>prestará asistencia a la gestión de repuestos.</w:t>
+      </w:r>
     </w:p>
     <w:p/>
     <w:p>
@@ -5765,6 +6175,10 @@
         </w:rPr>
       </w:pPr>
       <w:r>
+        <w:rPr>
+          <w:noProof/>
+          <w:lang w:eastAsia="es-ES"/>
+        </w:rPr>
         <w:drawing>
           <wp:anchor distT="0" distB="0" distL="114300" distR="114300" simplePos="0" relativeHeight="251666432" behindDoc="0" locked="0" layoutInCell="1" allowOverlap="1" wp14:anchorId="1994889B" wp14:editId="72495C9A">
             <wp:simplePos x="0" y="0"/>
@@ -6090,11 +6504,12 @@
       <w:pPr>
         <w:pStyle w:val="Ttulo2"/>
       </w:pPr>
-      <w:bookmarkStart w:id="8" w:name="_Toc417568721"/>
-      <w:r>
+      <w:bookmarkStart w:id="9" w:name="_Toc417568721"/>
+      <w:r>
+        <w:lastRenderedPageBreak/>
         <w:t>Personal de Post-Venta SAT - Reparaciones (AS-R)</w:t>
       </w:r>
-      <w:bookmarkEnd w:id="8"/>
+      <w:bookmarkEnd w:id="9"/>
     </w:p>
     <w:p/>
     <w:p>
@@ -6126,13 +6541,16 @@
     </w:p>
     <w:p>
       <w:r>
-        <w:t>Coordinación de las asistencias post-venta a cliente por problemas de diseño de producto y elaboración de documentaciones técnico-comerciales de producto. En específico prestará asistencia relevante a la gestión de re</w:t>
-      </w:r>
-      <w:r>
-        <w:t>paraciones</w:t>
-      </w:r>
-      <w:r>
-        <w:t xml:space="preserve">. </w:t>
+        <w:t xml:space="preserve">Coordinación de las asistencias post-venta a cliente por problemas de diseño de producto y elaboración de documentaciones técnico-comerciales de producto. </w:t>
+      </w:r>
+      <w:r>
+        <w:t xml:space="preserve">En concreto prestará asistencia a la gestión de </w:t>
+      </w:r>
+      <w:r>
+        <w:t>reparaciones</w:t>
+      </w:r>
+      <w:r>
+        <w:t>.</w:t>
       </w:r>
     </w:p>
     <w:p/>
@@ -6151,6 +6569,10 @@
     </w:p>
     <w:p>
       <w:r>
+        <w:rPr>
+          <w:noProof/>
+          <w:lang w:eastAsia="es-ES"/>
+        </w:rPr>
         <w:drawing>
           <wp:anchor distT="0" distB="0" distL="114300" distR="114300" simplePos="0" relativeHeight="251667456" behindDoc="0" locked="0" layoutInCell="1" allowOverlap="1" wp14:anchorId="5DEDD640" wp14:editId="0841389C">
             <wp:simplePos x="0" y="0"/>
@@ -6470,11 +6892,12 @@
       <w:pPr>
         <w:pStyle w:val="Ttulo2"/>
       </w:pPr>
-      <w:bookmarkStart w:id="9" w:name="_Toc417568722"/>
-      <w:r>
+      <w:bookmarkStart w:id="10" w:name="_Toc417568722"/>
+      <w:r>
+        <w:lastRenderedPageBreak/>
         <w:t>Personal de Post-Venta SAT - Campo (AS-F)</w:t>
       </w:r>
-      <w:bookmarkEnd w:id="9"/>
+      <w:bookmarkEnd w:id="10"/>
     </w:p>
     <w:p>
       <w:pPr>
@@ -6506,7 +6929,13 @@
     <w:p/>
     <w:p>
       <w:r>
-        <w:t>Coordinación de las asistencias post-venta a cliente por problemas de diseño de producto y elaboración de documentaciones técnico-comerciales de producto. En específico prestará asistencia</w:t>
+        <w:t xml:space="preserve">Coordinación de las asistencias post-venta a cliente por problemas de diseño de producto y elaboración de documentaciones técnico-comerciales de producto. En </w:t>
+      </w:r>
+      <w:r>
+        <w:t>concreto</w:t>
+      </w:r>
+      <w:r>
+        <w:t xml:space="preserve"> prestará asistencia</w:t>
       </w:r>
       <w:r>
         <w:t xml:space="preserve"> en campo</w:t>
@@ -6532,23 +6961,23 @@
     <w:p>
       <w:pPr>
         <w:rPr>
+          <w:noProof/>
+          <w:lang w:eastAsia="es-ES"/>
+        </w:rPr>
+      </w:pPr>
+    </w:p>
+    <w:p>
+      <w:pPr>
+        <w:rPr>
           <w:b/>
         </w:rPr>
       </w:pPr>
       <w:r>
         <w:drawing>
-          <wp:anchor distT="0" distB="0" distL="114300" distR="114300" simplePos="0" relativeHeight="251673600" behindDoc="0" locked="0" layoutInCell="1" allowOverlap="1" wp14:anchorId="58756079" wp14:editId="2A02EDEE">
-            <wp:simplePos x="0" y="0"/>
-            <wp:positionH relativeFrom="column">
-              <wp:posOffset>-139065</wp:posOffset>
-            </wp:positionH>
-            <wp:positionV relativeFrom="paragraph">
-              <wp:posOffset>181091</wp:posOffset>
-            </wp:positionV>
-            <wp:extent cx="6258442" cy="5243512"/>
-            <wp:effectExtent l="0" t="0" r="9525" b="0"/>
-            <wp:wrapNone/>
-            <wp:docPr id="34" name="Imagen 34"/>
+          <wp:inline distT="0" distB="0" distL="0" distR="0">
+            <wp:extent cx="6076992" cy="2907102"/>
+            <wp:effectExtent l="0" t="0" r="0" b="7620"/>
+            <wp:docPr id="3" name="Imagen 3"/>
             <wp:cNvGraphicFramePr>
               <a:graphicFrameLocks xmlns:a="http://schemas.openxmlformats.org/drawingml/2006/main" noChangeAspect="1"/>
             </wp:cNvGraphicFramePr>
@@ -6556,7 +6985,7 @@
               <a:graphicData uri="http://schemas.openxmlformats.org/drawingml/2006/picture">
                 <pic:pic xmlns:pic="http://schemas.openxmlformats.org/drawingml/2006/picture">
                   <pic:nvPicPr>
-                    <pic:cNvPr id="0" name="Picture 19"/>
+                    <pic:cNvPr id="0" name="Picture 2"/>
                     <pic:cNvPicPr>
                       <a:picLocks noChangeAspect="1" noChangeArrowheads="1"/>
                     </pic:cNvPicPr>
@@ -6577,7 +7006,7 @@
                   <pic:spPr bwMode="auto">
                     <a:xfrm>
                       <a:off x="0" y="0"/>
-                      <a:ext cx="6258442" cy="5243512"/>
+                      <a:ext cx="6091420" cy="2914004"/>
                     </a:xfrm>
                     <a:prstGeom prst="rect">
                       <a:avLst/>
@@ -6590,7 +7019,7 @@
                 </pic:pic>
               </a:graphicData>
             </a:graphic>
-          </wp:anchor>
+          </wp:inline>
         </w:drawing>
       </w:r>
     </w:p>
@@ -6758,111 +7187,13 @@
     </w:p>
     <w:p>
       <w:pPr>
-        <w:rPr>
-          <w:b/>
-        </w:rPr>
-      </w:pPr>
-    </w:p>
-    <w:p>
-      <w:pPr>
-        <w:rPr>
-          <w:b/>
-        </w:rPr>
-      </w:pPr>
-    </w:p>
-    <w:p>
-      <w:pPr>
-        <w:rPr>
-          <w:b/>
-        </w:rPr>
-      </w:pPr>
-    </w:p>
-    <w:p>
-      <w:pPr>
-        <w:rPr>
-          <w:b/>
-        </w:rPr>
-      </w:pPr>
-    </w:p>
-    <w:p>
-      <w:pPr>
-        <w:rPr>
-          <w:b/>
-        </w:rPr>
-      </w:pPr>
-    </w:p>
-    <w:p>
-      <w:pPr>
-        <w:rPr>
-          <w:b/>
-        </w:rPr>
-      </w:pPr>
-    </w:p>
-    <w:p>
-      <w:pPr>
-        <w:rPr>
-          <w:b/>
-        </w:rPr>
-      </w:pPr>
-    </w:p>
-    <w:p>
-      <w:pPr>
-        <w:rPr>
-          <w:b/>
-        </w:rPr>
-      </w:pPr>
-    </w:p>
-    <w:p>
-      <w:pPr>
-        <w:rPr>
-          <w:b/>
-        </w:rPr>
-      </w:pPr>
-    </w:p>
-    <w:p>
-      <w:pPr>
-        <w:rPr>
-          <w:b/>
-        </w:rPr>
-      </w:pPr>
-    </w:p>
-    <w:p>
-      <w:pPr>
-        <w:rPr>
-          <w:b/>
-        </w:rPr>
-      </w:pPr>
-    </w:p>
-    <w:p>
-      <w:pPr>
-        <w:rPr>
-          <w:b/>
-        </w:rPr>
-      </w:pPr>
-    </w:p>
-    <w:p>
-      <w:pPr>
-        <w:rPr>
-          <w:b/>
-        </w:rPr>
-      </w:pPr>
-    </w:p>
-    <w:p>
-      <w:pPr>
-        <w:rPr>
-          <w:b/>
-        </w:rPr>
-      </w:pPr>
-    </w:p>
-    <w:p>
-      <w:pPr>
         <w:pStyle w:val="Ttulo2"/>
       </w:pPr>
-      <w:bookmarkStart w:id="10" w:name="_Toc417568723"/>
+      <w:bookmarkStart w:id="11" w:name="_Toc417568723"/>
       <w:r>
         <w:t>Prevención Riesgos Laborales (PRL)</w:t>
       </w:r>
-      <w:bookmarkEnd w:id="10"/>
+      <w:bookmarkEnd w:id="11"/>
     </w:p>
     <w:p/>
     <w:p/>
@@ -6922,6 +7253,10 @@
         </w:rPr>
       </w:pPr>
       <w:r>
+        <w:rPr>
+          <w:noProof/>
+          <w:lang w:eastAsia="es-ES"/>
+        </w:rPr>
         <w:drawing>
           <wp:inline distT="0" distB="0" distL="0" distR="0">
             <wp:extent cx="5908376" cy="5586413"/>
@@ -7023,20 +7358,20 @@
     </w:p>
     <w:p>
       <w:pPr>
+        <w:rPr>
+          <w:b/>
+        </w:rPr>
+      </w:pPr>
+    </w:p>
+    <w:p>
+      <w:pPr>
         <w:pStyle w:val="Ttulo2"/>
       </w:pPr>
-      <w:bookmarkStart w:id="11" w:name="_Toc417568724"/>
+      <w:bookmarkStart w:id="12" w:name="_Toc417568724"/>
       <w:r>
         <w:t>Recursos Humanos (RR.HH)</w:t>
       </w:r>
-      <w:bookmarkEnd w:id="11"/>
-    </w:p>
-    <w:p>
-      <w:pPr>
-        <w:rPr>
-          <w:b/>
-        </w:rPr>
-      </w:pPr>
+      <w:bookmarkEnd w:id="12"/>
     </w:p>
     <w:p>
       <w:pPr>
@@ -7101,6 +7436,10 @@
         </w:rPr>
       </w:pPr>
       <w:r>
+        <w:rPr>
+          <w:noProof/>
+          <w:lang w:eastAsia="es-ES"/>
+        </w:rPr>
         <w:drawing>
           <wp:inline distT="0" distB="0" distL="0" distR="0" wp14:anchorId="6F5F7BD4" wp14:editId="3D1E6BFA">
             <wp:extent cx="5972175" cy="5646797"/>
@@ -7160,38 +7499,49 @@
     </w:p>
     <w:p>
       <w:pPr>
-        <w:rPr>
-          <w:b/>
-        </w:rPr>
-      </w:pPr>
-    </w:p>
-    <w:p>
-      <w:pPr>
-        <w:rPr>
-          <w:b/>
-        </w:rPr>
-      </w:pPr>
-    </w:p>
-    <w:p>
-      <w:pPr>
-        <w:rPr>
-          <w:b/>
-        </w:rPr>
-      </w:pPr>
-    </w:p>
-    <w:p>
-      <w:pPr>
-        <w:rPr>
-          <w:b/>
-        </w:rPr>
-      </w:pPr>
-    </w:p>
-    <w:p>
-      <w:pPr>
-        <w:rPr>
-          <w:b/>
-        </w:rPr>
-      </w:pPr>
+        <w:jc w:val="left"/>
+        <w:rPr>
+          <w:b/>
+        </w:rPr>
+      </w:pPr>
+    </w:p>
+    <w:p>
+      <w:pPr>
+        <w:jc w:val="left"/>
+        <w:rPr>
+          <w:b/>
+        </w:rPr>
+      </w:pPr>
+    </w:p>
+    <w:p>
+      <w:pPr>
+        <w:jc w:val="left"/>
+        <w:rPr>
+          <w:b/>
+        </w:rPr>
+      </w:pPr>
+    </w:p>
+    <w:p>
+      <w:pPr>
+        <w:jc w:val="left"/>
+        <w:rPr>
+          <w:b/>
+        </w:rPr>
+      </w:pPr>
+    </w:p>
+    <w:p>
+      <w:pPr>
+        <w:jc w:val="left"/>
+        <w:rPr>
+          <w:b/>
+        </w:rPr>
+      </w:pPr>
+      <w:r>
+        <w:rPr>
+          <w:b/>
+        </w:rPr>
+        <w:br w:type="page"/>
+      </w:r>
     </w:p>
     <w:p>
       <w:pPr>
@@ -7207,11 +7557,11 @@
       <w:r>
         <w:t xml:space="preserve"> </w:t>
       </w:r>
-      <w:bookmarkStart w:id="12" w:name="_Toc417568725"/>
+      <w:bookmarkStart w:id="13" w:name="_Toc417568725"/>
       <w:r>
         <w:t>Planificación y Producción (PP)</w:t>
       </w:r>
-      <w:bookmarkEnd w:id="12"/>
+      <w:bookmarkEnd w:id="13"/>
     </w:p>
     <w:p/>
     <w:p>
@@ -7220,13 +7570,6 @@
           <w:b/>
         </w:rPr>
       </w:pPr>
-    </w:p>
-    <w:p>
-      <w:pPr>
-        <w:rPr>
-          <w:b/>
-        </w:rPr>
-      </w:pPr>
       <w:r>
         <w:rPr>
           <w:b/>
@@ -7264,6 +7607,10 @@
     </w:p>
     <w:p>
       <w:r>
+        <w:rPr>
+          <w:noProof/>
+          <w:lang w:eastAsia="es-ES"/>
+        </w:rPr>
         <w:drawing>
           <wp:anchor distT="0" distB="0" distL="114300" distR="114300" simplePos="0" relativeHeight="251668480" behindDoc="0" locked="0" layoutInCell="1" allowOverlap="1" wp14:anchorId="2725BA8D" wp14:editId="6D7274DB">
             <wp:simplePos x="0" y="0"/>
@@ -7611,23 +7958,28 @@
         </w:rPr>
       </w:pPr>
       <w:r>
+        <w:t xml:space="preserve"> </w:t>
+      </w:r>
+      <w:bookmarkStart w:id="14" w:name="_Toc417568726"/>
+      <w:r>
         <w:rPr>
           <w:lang w:val="en-US"/>
         </w:rPr>
-        <w:t xml:space="preserve"> </w:t>
-      </w:r>
-      <w:bookmarkStart w:id="13" w:name="_Toc417568726"/>
-      <w:r>
+        <w:t>Personal de Back-Office (AP)</w:t>
+      </w:r>
+      <w:bookmarkEnd w:id="14"/>
+    </w:p>
+    <w:p>
+      <w:pPr>
         <w:rPr>
           <w:lang w:val="en-US"/>
         </w:rPr>
-        <w:t>Personal de Back-Office (AP)</w:t>
-      </w:r>
-      <w:bookmarkEnd w:id="13"/>
-    </w:p>
-    <w:p>
-      <w:pPr>
-        <w:rPr>
+      </w:pPr>
+    </w:p>
+    <w:p>
+      <w:pPr>
+        <w:rPr>
+          <w:b/>
           <w:lang w:val="en-US"/>
         </w:rPr>
       </w:pPr>
@@ -7636,14 +7988,6 @@
       <w:pPr>
         <w:rPr>
           <w:b/>
-          <w:lang w:val="en-US"/>
-        </w:rPr>
-      </w:pPr>
-    </w:p>
-    <w:p>
-      <w:pPr>
-        <w:rPr>
-          <w:b/>
         </w:rPr>
       </w:pPr>
       <w:r>
@@ -7675,6 +8019,10 @@
     </w:p>
     <w:p>
       <w:r>
+        <w:rPr>
+          <w:noProof/>
+          <w:lang w:eastAsia="es-ES"/>
+        </w:rPr>
         <w:drawing>
           <wp:anchor distT="0" distB="0" distL="114300" distR="114300" simplePos="0" relativeHeight="251669504" behindDoc="0" locked="0" layoutInCell="1" allowOverlap="1" wp14:anchorId="7A92240C" wp14:editId="537DD71F">
             <wp:simplePos x="0" y="0"/>
@@ -7997,13 +8345,14 @@
         <w:pStyle w:val="Ttulo2"/>
       </w:pPr>
       <w:r>
+        <w:lastRenderedPageBreak/>
         <w:t xml:space="preserve"> </w:t>
       </w:r>
-      <w:bookmarkStart w:id="14" w:name="_Toc417568727"/>
+      <w:bookmarkStart w:id="15" w:name="_Toc417568727"/>
       <w:r>
         <w:t>Management Financiero (MF)</w:t>
       </w:r>
-      <w:bookmarkEnd w:id="14"/>
+      <w:bookmarkEnd w:id="15"/>
     </w:p>
     <w:p/>
     <w:p>
@@ -8059,6 +8408,10 @@
         <w:jc w:val="left"/>
       </w:pPr>
       <w:r>
+        <w:rPr>
+          <w:noProof/>
+          <w:lang w:eastAsia="es-ES"/>
+        </w:rPr>
         <w:drawing>
           <wp:anchor distT="0" distB="0" distL="114300" distR="114300" simplePos="0" relativeHeight="251670528" behindDoc="0" locked="0" layoutInCell="1" allowOverlap="1" wp14:anchorId="304EBCED" wp14:editId="57B29136">
             <wp:simplePos x="0" y="0"/>
@@ -8402,13 +8755,22 @@
         <w:pStyle w:val="Ttulo2"/>
       </w:pPr>
       <w:r>
+        <w:lastRenderedPageBreak/>
         <w:t xml:space="preserve"> </w:t>
       </w:r>
-      <w:bookmarkStart w:id="15" w:name="_Toc417568728"/>
-      <w:r>
-        <w:t>Marketing (Mkt)</w:t>
-      </w:r>
-      <w:bookmarkEnd w:id="15"/>
+      <w:bookmarkStart w:id="16" w:name="_Toc417568728"/>
+      <w:r>
+        <w:t>Marketing (</w:t>
+      </w:r>
+      <w:proofErr w:type="spellStart"/>
+      <w:r>
+        <w:t>Mkt</w:t>
+      </w:r>
+      <w:proofErr w:type="spellEnd"/>
+      <w:r>
+        <w:t>)</w:t>
+      </w:r>
+      <w:bookmarkEnd w:id="16"/>
     </w:p>
     <w:p/>
     <w:p>
@@ -8417,13 +8779,6 @@
           <w:b/>
         </w:rPr>
       </w:pPr>
-    </w:p>
-    <w:p>
-      <w:pPr>
-        <w:rPr>
-          <w:b/>
-        </w:rPr>
-      </w:pPr>
       <w:r>
         <w:rPr>
           <w:b/>
@@ -8458,6 +8813,10 @@
         </w:rPr>
       </w:pPr>
       <w:r>
+        <w:rPr>
+          <w:noProof/>
+          <w:lang w:eastAsia="es-ES"/>
+        </w:rPr>
         <w:drawing>
           <wp:anchor distT="0" distB="0" distL="114300" distR="114300" simplePos="0" relativeHeight="251671552" behindDoc="0" locked="0" layoutInCell="1" allowOverlap="1" wp14:anchorId="519B48A7" wp14:editId="4D3EFFF7">
             <wp:simplePos x="0" y="0"/>
@@ -8772,13 +9131,22 @@
         <w:pStyle w:val="Ttulo2"/>
       </w:pPr>
       <w:r>
+        <w:lastRenderedPageBreak/>
         <w:t xml:space="preserve"> </w:t>
       </w:r>
-      <w:bookmarkStart w:id="16" w:name="_Toc417568729"/>
-      <w:r>
-        <w:t>Administrador IT (Admin.CRM)</w:t>
-      </w:r>
-      <w:bookmarkEnd w:id="16"/>
+      <w:bookmarkStart w:id="17" w:name="_Toc417568729"/>
+      <w:r>
+        <w:t>Administrador IT (</w:t>
+      </w:r>
+      <w:proofErr w:type="spellStart"/>
+      <w:r>
+        <w:t>Admin.CRM</w:t>
+      </w:r>
+      <w:proofErr w:type="spellEnd"/>
+      <w:r>
+        <w:t>)</w:t>
+      </w:r>
+      <w:bookmarkEnd w:id="17"/>
     </w:p>
     <w:p/>
     <w:p>
@@ -8847,6 +9215,10 @@
         <w:jc w:val="center"/>
       </w:pPr>
       <w:r>
+        <w:rPr>
+          <w:noProof/>
+          <w:lang w:eastAsia="es-ES"/>
+        </w:rPr>
         <w:drawing>
           <wp:inline distT="0" distB="0" distL="0" distR="0">
             <wp:extent cx="5986891" cy="3471863"/>
@@ -9035,13 +9407,27 @@
         <w:pStyle w:val="Ttulo2"/>
       </w:pPr>
       <w:r>
+        <w:lastRenderedPageBreak/>
         <w:t xml:space="preserve"> </w:t>
       </w:r>
-      <w:bookmarkStart w:id="17" w:name="_Toc417568730"/>
-      <w:r>
-        <w:t>CRM Data Entry Assistant</w:t>
-      </w:r>
-      <w:bookmarkEnd w:id="17"/>
+      <w:bookmarkStart w:id="18" w:name="_Toc417568730"/>
+      <w:r>
+        <w:t xml:space="preserve">CRM Data </w:t>
+      </w:r>
+      <w:proofErr w:type="spellStart"/>
+      <w:r>
+        <w:t>Entry</w:t>
+      </w:r>
+      <w:proofErr w:type="spellEnd"/>
+      <w:r>
+        <w:t xml:space="preserve"> </w:t>
+      </w:r>
+      <w:proofErr w:type="spellStart"/>
+      <w:r>
+        <w:t>Assistant</w:t>
+      </w:r>
+      <w:bookmarkEnd w:id="18"/>
+      <w:proofErr w:type="spellEnd"/>
     </w:p>
     <w:p/>
     <w:p>
@@ -9107,6 +9493,10 @@
         </w:rPr>
       </w:pPr>
       <w:r>
+        <w:rPr>
+          <w:noProof/>
+          <w:lang w:eastAsia="es-ES"/>
+        </w:rPr>
         <w:drawing>
           <wp:inline distT="0" distB="0" distL="0" distR="0">
             <wp:extent cx="5282203" cy="3543300"/>
@@ -9298,16 +9688,20 @@
         </w:rPr>
       </w:pPr>
       <w:r>
+        <w:rPr>
+          <w:lang w:val="en-US"/>
+        </w:rPr>
+        <w:lastRenderedPageBreak/>
         <w:t xml:space="preserve"> </w:t>
       </w:r>
-      <w:bookmarkStart w:id="18" w:name="_Toc417568731"/>
+      <w:bookmarkStart w:id="19" w:name="_Toc417568731"/>
       <w:r>
         <w:rPr>
           <w:lang w:val="en-US"/>
         </w:rPr>
         <w:t>Key Users (only for the software implementation period)</w:t>
       </w:r>
-      <w:bookmarkEnd w:id="18"/>
+      <w:bookmarkEnd w:id="19"/>
     </w:p>
     <w:p>
       <w:pPr>
@@ -9372,6 +9766,10 @@
         </w:rPr>
       </w:pPr>
       <w:r>
+        <w:rPr>
+          <w:noProof/>
+          <w:lang w:eastAsia="es-ES"/>
+        </w:rPr>
         <w:drawing>
           <wp:anchor distT="0" distB="0" distL="114300" distR="114300" simplePos="0" relativeHeight="251672576" behindDoc="0" locked="0" layoutInCell="1" allowOverlap="1" wp14:anchorId="275E2FB8" wp14:editId="635965D5">
             <wp:simplePos x="0" y="0"/>
@@ -9852,8 +10250,6 @@
           <w:b/>
         </w:rPr>
       </w:pPr>
-      <w:bookmarkStart w:id="19" w:name="_GoBack"/>
-      <w:bookmarkEnd w:id="19"/>
     </w:p>
     <w:p>
       <w:pPr>
@@ -10667,7 +11063,7 @@
               <w:sz w:val="18"/>
               <w:lang w:eastAsia="es-ES"/>
             </w:rPr>
-            <w:t>21</w:t>
+            <w:t>2</w:t>
           </w:r>
           <w:r>
             <w:rPr>
@@ -10736,11 +11132,6 @@
       </w:tc>
     </w:tr>
   </w:tbl>
-  <w:p>
-    <w:pPr>
-      <w:pStyle w:val="Piedepgina"/>
-    </w:pPr>
-  </w:p>
   <w:p>
     <w:pPr>
       <w:pStyle w:val="Piedepgina"/>
@@ -18342,7 +18733,7 @@
 </file>
 
 <file path=customXml/itemProps1.xml><?xml version="1.0" encoding="utf-8"?>
-<ds:datastoreItem xmlns:ds="http://schemas.openxmlformats.org/officeDocument/2006/customXml" ds:itemID="{5C035D41-B626-4A2B-8101-079F56618100}">
+<ds:datastoreItem xmlns:ds="http://schemas.openxmlformats.org/officeDocument/2006/customXml" ds:itemID="{5E407C68-8594-4E73-BA34-4537EC06F7B9}">
   <ds:schemaRefs>
     <ds:schemaRef ds:uri="http://schemas.openxmlformats.org/officeDocument/2006/bibliography"/>
   </ds:schemaRefs>
